--- a/下载push功能问题.docx
+++ b/下载push功能问题.docx
@@ -2,6 +2,43 @@
 <file path=word/document.xml><?xml version="1.0" encoding="utf-8"?>
 <w:document xmlns:wpc="http://schemas.microsoft.com/office/word/2010/wordprocessingCanvas" xmlns:cx="http://schemas.microsoft.com/office/drawing/2014/chartex" xmlns:cx1="http://schemas.microsoft.com/office/drawing/2015/9/8/chartex" xmlns:mc="http://schemas.openxmlformats.org/markup-compatibility/2006" xmlns:o="urn:schemas-microsoft-com:office:office" xmlns:r="http://schemas.openxmlformats.org/officeDocument/2006/relationships" xmlns:m="http://schemas.openxmlformats.org/officeDocument/2006/math" xmlns:v="urn:schemas-microsoft-com:vml" xmlns:wp14="http://schemas.microsoft.com/office/word/2010/wordprocessingDrawing" xmlns:wp="http://schemas.openxmlformats.org/drawingml/2006/wordprocessingDrawing" xmlns:w10="urn:schemas-microsoft-com:office:word" xmlns:w="http://schemas.openxmlformats.org/wordprocessingml/2006/main" xmlns:w14="http://schemas.microsoft.com/office/word/2010/wordml" xmlns:w15="http://schemas.microsoft.com/office/word/2012/wordml" xmlns:w16se="http://schemas.microsoft.com/office/word/2015/wordml/symex" xmlns:wpg="http://schemas.microsoft.com/office/word/2010/wordprocessingGroup" xmlns:wpi="http://schemas.microsoft.com/office/word/2010/wordprocessingInk" xmlns:wne="http://schemas.microsoft.com/office/word/2006/wordml" xmlns:wps="http://schemas.microsoft.com/office/word/2010/wordprocessingShape" mc:Ignorable="w14 w15 w16se wp14">
   <w:body>
+    <w:p>
+      <w:pPr>
+        <w:rPr>
+          <w:noProof/>
+        </w:rPr>
+      </w:pPr>
+    </w:p>
+    <w:p>
+      <w:pPr>
+        <w:rPr>
+          <w:noProof/>
+        </w:rPr>
+      </w:pPr>
+      <w:r>
+        <w:rPr>
+          <w:rFonts w:hint="eastAsia"/>
+          <w:noProof/>
+        </w:rPr>
+        <w:t>我现在来改变一下这个文件。</w:t>
+      </w:r>
+      <w:bookmarkStart w:id="0" w:name="_GoBack"/>
+      <w:bookmarkEnd w:id="0"/>
+    </w:p>
+    <w:p>
+      <w:pPr>
+        <w:rPr>
+          <w:noProof/>
+        </w:rPr>
+      </w:pPr>
+    </w:p>
+    <w:p>
+      <w:pPr>
+        <w:rPr>
+          <w:noProof/>
+        </w:rPr>
+      </w:pPr>
+    </w:p>
     <w:p>
       <w:pPr>
         <w:rPr>
@@ -205,7 +242,6 @@
                 <w:sz w:val="24"/>
                 <w:szCs w:val="24"/>
               </w:rPr>
-              <w:lastRenderedPageBreak/>
               <w:t>分类</w:t>
             </w:r>
           </w:p>
@@ -981,7 +1017,14 @@
               <w:rPr>
                 <w:rFonts w:ascii="宋体" w:eastAsia="宋体" w:hAnsi="宋体" w:hint="eastAsia"/>
               </w:rPr>
-              <w:t>学习fiddler抓包工具的使用技巧。学习mysql数据库的基本SQL语句。</w:t>
+              <w:t>学习fiddler抓包工具的使用技巧。学习mysql数据库的基本SQL</w:t>
+            </w:r>
+            <w:r>
+              <w:rPr>
+                <w:rFonts w:ascii="宋体" w:eastAsia="宋体" w:hAnsi="宋体" w:hint="eastAsia"/>
+              </w:rPr>
+              <w:lastRenderedPageBreak/>
+              <w:t>语句。</w:t>
             </w:r>
           </w:p>
         </w:tc>
@@ -1004,6 +1047,7 @@
                 <w:rFonts w:ascii="宋体" w:eastAsia="宋体" w:hAnsi="宋体" w:hint="eastAsia"/>
                 <w:b/>
               </w:rPr>
+              <w:lastRenderedPageBreak/>
               <w:t>【风险困难】</w:t>
             </w:r>
           </w:p>
@@ -1126,7 +1170,6 @@
                 <w:sz w:val="24"/>
                 <w:szCs w:val="24"/>
               </w:rPr>
-              <w:lastRenderedPageBreak/>
               <w:t>分类</w:t>
             </w:r>
           </w:p>
@@ -1957,7 +2000,6 @@
                 <w:sz w:val="24"/>
                 <w:szCs w:val="24"/>
               </w:rPr>
-              <w:lastRenderedPageBreak/>
               <w:t>分类</w:t>
             </w:r>
           </w:p>
@@ -2720,7 +2762,6 @@
         <w:rPr>
           <w:rFonts w:hint="eastAsia"/>
         </w:rPr>
-        <w:lastRenderedPageBreak/>
         <w:t>7</w:t>
       </w:r>
       <w:r>
@@ -3637,7 +3678,6 @@
                 <w:sz w:val="24"/>
                 <w:szCs w:val="24"/>
               </w:rPr>
-              <w:lastRenderedPageBreak/>
               <w:t>分类</w:t>
             </w:r>
           </w:p>
@@ -4422,7 +4462,6 @@
                 <w:sz w:val="24"/>
                 <w:szCs w:val="24"/>
               </w:rPr>
-              <w:lastRenderedPageBreak/>
               <w:t>分类</w:t>
             </w:r>
           </w:p>
@@ -5226,7 +5265,6 @@
                 <w:sz w:val="24"/>
                 <w:szCs w:val="24"/>
               </w:rPr>
-              <w:lastRenderedPageBreak/>
               <w:t>分类</w:t>
             </w:r>
           </w:p>
@@ -6049,7 +6087,6 @@
                 <w:sz w:val="24"/>
                 <w:szCs w:val="24"/>
               </w:rPr>
-              <w:lastRenderedPageBreak/>
               <w:t>分类</w:t>
             </w:r>
           </w:p>
@@ -7732,6 +7769,7 @@
               <w:rPr>
                 <w:rFonts w:hint="eastAsia"/>
               </w:rPr>
+              <w:lastRenderedPageBreak/>
               <w:t>本迭代bug总数</w:t>
             </w:r>
           </w:p>
@@ -7953,7 +7991,6 @@
               <w:rPr>
                 <w:rFonts w:hint="eastAsia"/>
               </w:rPr>
-              <w:lastRenderedPageBreak/>
               <w:t>测试项目</w:t>
             </w:r>
           </w:p>
@@ -8470,7 +8507,6 @@
                 <w:sz w:val="24"/>
                 <w:szCs w:val="24"/>
               </w:rPr>
-              <w:lastRenderedPageBreak/>
               <w:t>分类</w:t>
             </w:r>
           </w:p>
@@ -32318,7 +32354,6 @@
                 <w:szCs w:val="21"/>
               </w:rPr>
             </w:pPr>
-            <w:bookmarkStart w:id="0" w:name="_GoBack"/>
             <w:r>
               <w:rPr>
                 <w:rFonts w:ascii="宋体" w:eastAsia="宋体" w:hAnsi="宋体" w:hint="eastAsia"/>
@@ -32584,7 +32619,7 @@
               <w:spacing w:line="360" w:lineRule="auto"/>
               <w:jc w:val="left"/>
               <w:rPr>
-                <w:rFonts w:ascii="宋体" w:eastAsia="宋体" w:hAnsi="宋体" w:hint="eastAsia"/>
+                <w:rFonts w:ascii="宋体" w:eastAsia="宋体" w:hAnsi="宋体"/>
               </w:rPr>
             </w:pPr>
           </w:p>
@@ -32789,7 +32824,7 @@
               <w:spacing w:line="360" w:lineRule="auto"/>
               <w:jc w:val="center"/>
               <w:rPr>
-                <w:rFonts w:ascii="宋体" w:eastAsia="宋体" w:hAnsi="宋体" w:hint="eastAsia"/>
+                <w:rFonts w:ascii="宋体" w:eastAsia="宋体" w:hAnsi="宋体"/>
                 <w:b/>
               </w:rPr>
             </w:pPr>
@@ -32812,7 +32847,7 @@
             <w:pPr>
               <w:jc w:val="center"/>
               <w:rPr>
-                <w:rFonts w:ascii="宋体" w:eastAsia="宋体" w:hAnsi="宋体" w:hint="eastAsia"/>
+                <w:rFonts w:ascii="宋体" w:eastAsia="宋体" w:hAnsi="宋体"/>
                 <w:szCs w:val="21"/>
               </w:rPr>
             </w:pPr>
@@ -32843,7 +32878,7 @@
               <w:spacing w:line="360" w:lineRule="auto"/>
               <w:jc w:val="left"/>
               <w:rPr>
-                <w:rFonts w:ascii="宋体" w:eastAsia="宋体" w:hAnsi="宋体" w:hint="eastAsia"/>
+                <w:rFonts w:ascii="宋体" w:eastAsia="宋体" w:hAnsi="宋体"/>
               </w:rPr>
             </w:pPr>
             <w:r>
@@ -32942,7 +32977,7 @@
               <w:ind w:firstLineChars="0"/>
               <w:jc w:val="left"/>
               <w:rPr>
-                <w:rFonts w:ascii="宋体" w:eastAsia="宋体" w:hAnsi="宋体" w:hint="eastAsia"/>
+                <w:rFonts w:ascii="宋体" w:eastAsia="宋体" w:hAnsi="宋体"/>
               </w:rPr>
             </w:pPr>
             <w:r>
@@ -32957,7 +32992,7 @@
               <w:spacing w:line="360" w:lineRule="auto"/>
               <w:jc w:val="left"/>
               <w:rPr>
-                <w:rFonts w:ascii="宋体" w:eastAsia="宋体" w:hAnsi="宋体" w:hint="eastAsia"/>
+                <w:rFonts w:ascii="宋体" w:eastAsia="宋体" w:hAnsi="宋体"/>
               </w:rPr>
             </w:pPr>
           </w:p>
@@ -33022,7 +33057,7 @@
               <w:spacing w:line="360" w:lineRule="auto"/>
               <w:jc w:val="center"/>
               <w:rPr>
-                <w:rFonts w:ascii="宋体" w:eastAsia="宋体" w:hAnsi="宋体" w:hint="eastAsia"/>
+                <w:rFonts w:ascii="宋体" w:eastAsia="宋体" w:hAnsi="宋体"/>
                 <w:b/>
               </w:rPr>
             </w:pPr>
@@ -33044,22 +33079,18 @@
             <w:pPr>
               <w:jc w:val="center"/>
               <w:rPr>
-                <w:rFonts w:ascii="宋体" w:eastAsia="宋体" w:hAnsi="宋体" w:hint="eastAsia"/>
+                <w:rFonts w:ascii="宋体" w:eastAsia="宋体" w:hAnsi="宋体"/>
               </w:rPr>
             </w:pPr>
           </w:p>
         </w:tc>
       </w:tr>
-      <w:bookmarkEnd w:id="0"/>
     </w:tbl>
     <w:p>
       <w:pPr>
         <w:tabs>
           <w:tab w:val="left" w:pos="1395"/>
         </w:tabs>
-        <w:rPr>
-          <w:rFonts w:hint="eastAsia"/>
-        </w:rPr>
       </w:pPr>
     </w:p>
     <w:sectPr>
